--- a/1_Supplemental_information..docx
+++ b/1_Supplemental_information..docx
@@ -1,6 +1,6 @@
 
 <file path=word/document.xml><?xml version="1.0" encoding="utf-8"?>
-<w:document xmlns:wpc="http://schemas.microsoft.com/office/word/2010/wordprocessingCanvas" xmlns:cx="http://schemas.microsoft.com/office/drawing/2014/chartex" xmlns:cx1="http://schemas.microsoft.com/office/drawing/2015/9/8/chartex" xmlns:cx2="http://schemas.microsoft.com/office/drawing/2015/10/21/chartex" xmlns:cx3="http://schemas.microsoft.com/office/drawing/2016/5/9/chartex" xmlns:cx4="http://schemas.microsoft.com/office/drawing/2016/5/10/chartex" xmlns:cx5="http://schemas.microsoft.com/office/drawing/2016/5/11/chartex" xmlns:cx6="http://schemas.microsoft.com/office/drawing/2016/5/12/chartex" xmlns:cx7="http://schemas.microsoft.com/office/drawing/2016/5/13/chartex" xmlns:cx8="http://schemas.microsoft.com/office/drawing/2016/5/14/chartex" xmlns:mc="http://schemas.openxmlformats.org/markup-compatibility/2006" xmlns:aink="http://schemas.microsoft.com/office/drawing/2016/ink" xmlns:am3d="http://schemas.microsoft.com/office/drawing/2017/model3d" xmlns:o="urn:schemas-microsoft-com:office:office" xmlns:r="http://schemas.openxmlformats.org/officeDocument/2006/relationships" xmlns:m="http://schemas.openxmlformats.org/officeDocument/2006/math" xmlns:v="urn:schemas-microsoft-com:vml" xmlns:wp14="http://schemas.microsoft.com/office/word/2010/wordprocessingDrawing" xmlns:wp="http://schemas.openxmlformats.org/drawingml/2006/wordprocessingDrawing" xmlns:w10="urn:schemas-microsoft-com:office:word" xmlns:w="http://schemas.openxmlformats.org/wordprocessingml/2006/main" xmlns:w14="http://schemas.microsoft.com/office/word/2010/wordml" xmlns:w15="http://schemas.microsoft.com/office/word/2012/wordml" xmlns:w16cid="http://schemas.microsoft.com/office/word/2016/wordml/cid" xmlns:w16se="http://schemas.microsoft.com/office/word/2015/wordml/symex" xmlns:wpg="http://schemas.microsoft.com/office/word/2010/wordprocessingGroup" xmlns:wpi="http://schemas.microsoft.com/office/word/2010/wordprocessingInk" xmlns:wne="http://schemas.microsoft.com/office/word/2006/wordml" xmlns:wps="http://schemas.microsoft.com/office/word/2010/wordprocessingShape" mc:Ignorable="w14 w15 w16se w16cid wp14">
+<w:document xmlns:wpc="http://schemas.microsoft.com/office/word/2010/wordprocessingCanvas" xmlns:cx="http://schemas.microsoft.com/office/drawing/2014/chartex" xmlns:cx1="http://schemas.microsoft.com/office/drawing/2015/9/8/chartex" xmlns:mc="http://schemas.openxmlformats.org/markup-compatibility/2006" xmlns:o="urn:schemas-microsoft-com:office:office" xmlns:r="http://schemas.openxmlformats.org/officeDocument/2006/relationships" xmlns:m="http://schemas.openxmlformats.org/officeDocument/2006/math" xmlns:v="urn:schemas-microsoft-com:vml" xmlns:wp14="http://schemas.microsoft.com/office/word/2010/wordprocessingDrawing" xmlns:wp="http://schemas.openxmlformats.org/drawingml/2006/wordprocessingDrawing" xmlns:w10="urn:schemas-microsoft-com:office:word" xmlns:w="http://schemas.openxmlformats.org/wordprocessingml/2006/main" xmlns:w14="http://schemas.microsoft.com/office/word/2010/wordml" xmlns:w15="http://schemas.microsoft.com/office/word/2012/wordml" xmlns:w16se="http://schemas.microsoft.com/office/word/2015/wordml/symex" xmlns:wpg="http://schemas.microsoft.com/office/word/2010/wordprocessingGroup" xmlns:wpi="http://schemas.microsoft.com/office/word/2010/wordprocessingInk" xmlns:wne="http://schemas.microsoft.com/office/word/2006/wordml" xmlns:wps="http://schemas.microsoft.com/office/word/2010/wordprocessingShape" mc:Ignorable="w14 w15 w16se wp14">
   <w:body>
     <w:p>
       <w:pPr>
@@ -60,19 +60,7 @@
         <w:rPr>
           <w:i/>
         </w:rPr>
-        <w:t>H</w:t>
-      </w:r>
-      <w:r>
-        <w:rPr>
-          <w:i/>
-        </w:rPr>
-        <w:t>.</w:t>
-      </w:r>
-      <w:r>
-        <w:rPr>
-          <w:i/>
-        </w:rPr>
-        <w:t xml:space="preserve"> </w:t>
+        <w:t xml:space="preserve">H. </w:t>
       </w:r>
       <w:proofErr w:type="spellStart"/>
       <w:r>
@@ -83,25 +71,7 @@
       </w:r>
       <w:proofErr w:type="spellEnd"/>
       <w:r>
-        <w:t xml:space="preserve"> medium scale metabolic model in </w:t>
-      </w:r>
-      <w:r>
-        <w:t>MATLAB Mat</w:t>
-      </w:r>
-      <w:r>
-        <w:t xml:space="preserve"> </w:t>
-      </w:r>
-      <w:r>
-        <w:t xml:space="preserve">file </w:t>
-      </w:r>
-      <w:r>
-        <w:t xml:space="preserve">format (Compatible with </w:t>
-      </w:r>
-      <w:r>
-        <w:t>Cobra Toolbox 3.0</w:t>
-      </w:r>
-      <w:r>
-        <w:t>)</w:t>
+        <w:t xml:space="preserve"> medium scale metabolic model in MATLAB Mat file format (Compatible with Cobra Toolbox 3.0)</w:t>
       </w:r>
     </w:p>
     <w:p>
@@ -116,19 +86,7 @@
         <w:rPr>
           <w:i/>
         </w:rPr>
-        <w:t>H</w:t>
-      </w:r>
-      <w:r>
-        <w:rPr>
-          <w:i/>
-        </w:rPr>
-        <w:t>.</w:t>
-      </w:r>
-      <w:r>
-        <w:rPr>
-          <w:i/>
-        </w:rPr>
-        <w:t xml:space="preserve"> </w:t>
+        <w:t xml:space="preserve">H. </w:t>
       </w:r>
       <w:proofErr w:type="spellStart"/>
       <w:r>
@@ -139,19 +97,7 @@
       </w:r>
       <w:proofErr w:type="spellEnd"/>
       <w:r>
-        <w:t xml:space="preserve"> medium scale metabolic model in </w:t>
-      </w:r>
-      <w:r>
-        <w:t>XLSX</w:t>
-      </w:r>
-      <w:r>
-        <w:t xml:space="preserve"> file format (Compatible with Cobra Toolbox 3.0</w:t>
-      </w:r>
-      <w:r>
-        <w:t xml:space="preserve"> with xlsx import support</w:t>
-      </w:r>
-      <w:r>
-        <w:t>)</w:t>
+        <w:t xml:space="preserve"> medium scale metabolic model in XLSX file format (Compatible with Cobra Toolbox 3.0 with xlsx import support)</w:t>
       </w:r>
     </w:p>
     <w:p>
@@ -177,16 +123,7 @@
       </w:r>
       <w:proofErr w:type="spellEnd"/>
       <w:r>
-        <w:t xml:space="preserve"> medium scale metabolic model in </w:t>
-      </w:r>
-      <w:r>
-        <w:t>SBML (XML)</w:t>
-      </w:r>
-      <w:r>
-        <w:t xml:space="preserve"> file format </w:t>
-      </w:r>
-      <w:r>
-        <w:t>compatible with other metabolic modelling tools.</w:t>
+        <w:t xml:space="preserve"> medium scale metabolic model in SBML (XML) file format compatible with other metabolic modelling tools.</w:t>
       </w:r>
     </w:p>
     <w:p>
@@ -212,13 +149,7 @@
       </w:r>
       <w:proofErr w:type="spellEnd"/>
       <w:r>
-        <w:t xml:space="preserve"> medium scale metabolic model </w:t>
-      </w:r>
-      <w:r>
-        <w:t xml:space="preserve">interactive biochemical pathways interactive map, which is </w:t>
-      </w:r>
-      <w:r>
-        <w:t xml:space="preserve">compatible with </w:t>
+        <w:t xml:space="preserve"> medium scale metabolic model interactive biochemical pathways interactive map, which is compatible with </w:t>
       </w:r>
       <w:proofErr w:type="spellStart"/>
       <w:r>
@@ -226,10 +157,7 @@
       </w:r>
       <w:proofErr w:type="spellEnd"/>
       <w:r>
-        <w:t xml:space="preserve"> interactive online modelling tool</w:t>
-      </w:r>
-      <w:r>
-        <w:t>.</w:t>
+        <w:t xml:space="preserve"> interactive online modelling tool.</w:t>
       </w:r>
     </w:p>
     <w:p>
@@ -255,10 +183,7 @@
       </w:r>
       <w:proofErr w:type="spellEnd"/>
       <w:r>
-        <w:t xml:space="preserve"> medium scale metabolic model interactive biochemical pathways map</w:t>
-      </w:r>
-      <w:r>
-        <w:t xml:space="preserve"> in JPG file format</w:t>
+        <w:t xml:space="preserve"> medium scale metabolic model interactive biochemical pathways map in JPG file format</w:t>
       </w:r>
     </w:p>
     <w:p>
@@ -322,10 +247,7 @@
         <w:t xml:space="preserve"> </w:t>
       </w:r>
       <w:r>
-        <w:t xml:space="preserve">Larva </w:t>
-      </w:r>
-      <w:r>
-        <w:t>calculated biomass function measurements</w:t>
+        <w:t>Larva calculated biomass function measurements</w:t>
       </w:r>
     </w:p>
     <w:p>
@@ -365,13 +287,8 @@
       </w:r>
       <w:proofErr w:type="spellEnd"/>
       <w:r>
-        <w:t xml:space="preserve"> analysis </w:t>
-      </w:r>
-      <w:proofErr w:type="spellStart"/>
-      <w:r>
-        <w:t>experimentals</w:t>
-      </w:r>
-      <w:proofErr w:type="spellEnd"/>
+        <w:t xml:space="preserve"> analysis experimental</w:t>
+      </w:r>
       <w:r>
         <w:t xml:space="preserve"> measurements for larva and diet composition (preliminary data)</w:t>
       </w:r>
@@ -394,7 +311,7 @@
 </file>
 
 <file path=word/numbering.xml><?xml version="1.0" encoding="utf-8"?>
-<w:numbering xmlns:wpc="http://schemas.microsoft.com/office/word/2010/wordprocessingCanvas" xmlns:cx="http://schemas.microsoft.com/office/drawing/2014/chartex" xmlns:cx1="http://schemas.microsoft.com/office/drawing/2015/9/8/chartex" xmlns:cx2="http://schemas.microsoft.com/office/drawing/2015/10/21/chartex" xmlns:cx3="http://schemas.microsoft.com/office/drawing/2016/5/9/chartex" xmlns:cx4="http://schemas.microsoft.com/office/drawing/2016/5/10/chartex" xmlns:cx5="http://schemas.microsoft.com/office/drawing/2016/5/11/chartex" xmlns:cx6="http://schemas.microsoft.com/office/drawing/2016/5/12/chartex" xmlns:cx7="http://schemas.microsoft.com/office/drawing/2016/5/13/chartex" xmlns:cx8="http://schemas.microsoft.com/office/drawing/2016/5/14/chartex" xmlns:mc="http://schemas.openxmlformats.org/markup-compatibility/2006" xmlns:aink="http://schemas.microsoft.com/office/drawing/2016/ink" xmlns:am3d="http://schemas.microsoft.com/office/drawing/2017/model3d" xmlns:o="urn:schemas-microsoft-com:office:office" xmlns:r="http://schemas.openxmlformats.org/officeDocument/2006/relationships" xmlns:m="http://schemas.openxmlformats.org/officeDocument/2006/math" xmlns:v="urn:schemas-microsoft-com:vml" xmlns:wp14="http://schemas.microsoft.com/office/word/2010/wordprocessingDrawing" xmlns:wp="http://schemas.openxmlformats.org/drawingml/2006/wordprocessingDrawing" xmlns:w10="urn:schemas-microsoft-com:office:word" xmlns:w="http://schemas.openxmlformats.org/wordprocessingml/2006/main" xmlns:w14="http://schemas.microsoft.com/office/word/2010/wordml" xmlns:w15="http://schemas.microsoft.com/office/word/2012/wordml" xmlns:w16cid="http://schemas.microsoft.com/office/word/2016/wordml/cid" xmlns:w16se="http://schemas.microsoft.com/office/word/2015/wordml/symex" xmlns:wpg="http://schemas.microsoft.com/office/word/2010/wordprocessingGroup" xmlns:wpi="http://schemas.microsoft.com/office/word/2010/wordprocessingInk" xmlns:wne="http://schemas.microsoft.com/office/word/2006/wordml" xmlns:wps="http://schemas.microsoft.com/office/word/2010/wordprocessingShape" mc:Ignorable="w14 w15 w16se w16cid wp14">
+<w:numbering xmlns:wpc="http://schemas.microsoft.com/office/word/2010/wordprocessingCanvas" xmlns:cx="http://schemas.microsoft.com/office/drawing/2014/chartex" xmlns:cx1="http://schemas.microsoft.com/office/drawing/2015/9/8/chartex" xmlns:mc="http://schemas.openxmlformats.org/markup-compatibility/2006" xmlns:o="urn:schemas-microsoft-com:office:office" xmlns:r="http://schemas.openxmlformats.org/officeDocument/2006/relationships" xmlns:m="http://schemas.openxmlformats.org/officeDocument/2006/math" xmlns:v="urn:schemas-microsoft-com:vml" xmlns:wp14="http://schemas.microsoft.com/office/word/2010/wordprocessingDrawing" xmlns:wp="http://schemas.openxmlformats.org/drawingml/2006/wordprocessingDrawing" xmlns:w10="urn:schemas-microsoft-com:office:word" xmlns:w="http://schemas.openxmlformats.org/wordprocessingml/2006/main" xmlns:w14="http://schemas.microsoft.com/office/word/2010/wordml" xmlns:w15="http://schemas.microsoft.com/office/word/2012/wordml" xmlns:w16se="http://schemas.microsoft.com/office/word/2015/wordml/symex" xmlns:wpg="http://schemas.microsoft.com/office/word/2010/wordprocessingGroup" xmlns:wpi="http://schemas.microsoft.com/office/word/2010/wordprocessingInk" xmlns:wne="http://schemas.microsoft.com/office/word/2006/wordml" xmlns:wps="http://schemas.microsoft.com/office/word/2010/wordprocessingShape" mc:Ignorable="w14 w15 w16se wp14">
   <w:abstractNum w:abstractNumId="0" w15:restartNumberingAfterBreak="0">
     <w:nsid w:val="31F248C4"/>
     <w:multiLevelType w:val="hybridMultilevel"/>
@@ -488,7 +405,7 @@
 </file>
 
 <file path=word/styles.xml><?xml version="1.0" encoding="utf-8"?>
-<w:styles xmlns:mc="http://schemas.openxmlformats.org/markup-compatibility/2006" xmlns:r="http://schemas.openxmlformats.org/officeDocument/2006/relationships" xmlns:w="http://schemas.openxmlformats.org/wordprocessingml/2006/main" xmlns:w14="http://schemas.microsoft.com/office/word/2010/wordml" xmlns:w15="http://schemas.microsoft.com/office/word/2012/wordml" xmlns:w16cid="http://schemas.microsoft.com/office/word/2016/wordml/cid" xmlns:w16se="http://schemas.microsoft.com/office/word/2015/wordml/symex" mc:Ignorable="w14 w15 w16se w16cid">
+<w:styles xmlns:mc="http://schemas.openxmlformats.org/markup-compatibility/2006" xmlns:r="http://schemas.openxmlformats.org/officeDocument/2006/relationships" xmlns:w="http://schemas.openxmlformats.org/wordprocessingml/2006/main" xmlns:w14="http://schemas.microsoft.com/office/word/2010/wordml" xmlns:w15="http://schemas.microsoft.com/office/word/2012/wordml" xmlns:w16se="http://schemas.microsoft.com/office/word/2015/wordml/symex" mc:Ignorable="w14 w15 w16se">
   <w:docDefaults>
     <w:rPrDefault>
       <w:rPr>
@@ -504,7 +421,7 @@
       </w:pPr>
     </w:pPrDefault>
   </w:docDefaults>
-  <w:latentStyles w:defLockedState="0" w:defUIPriority="99" w:defSemiHidden="0" w:defUnhideWhenUsed="0" w:defQFormat="0" w:count="375">
+  <w:latentStyles w:defLockedState="0" w:defUIPriority="99" w:defSemiHidden="0" w:defUnhideWhenUsed="0" w:defQFormat="0" w:count="371">
     <w:lsdException w:name="Normal" w:uiPriority="0" w:qFormat="1"/>
     <w:lsdException w:name="heading 1" w:uiPriority="9" w:qFormat="1"/>
     <w:lsdException w:name="heading 2" w:semiHidden="1" w:uiPriority="9" w:unhideWhenUsed="1" w:qFormat="1"/>
@@ -876,10 +793,6 @@
     <w:lsdException w:name="List Table 5 Dark Accent 6" w:uiPriority="50"/>
     <w:lsdException w:name="List Table 6 Colorful Accent 6" w:uiPriority="51"/>
     <w:lsdException w:name="List Table 7 Colorful Accent 6" w:uiPriority="52"/>
-    <w:lsdException w:name="Mention" w:semiHidden="1" w:unhideWhenUsed="1"/>
-    <w:lsdException w:name="Smart Hyperlink" w:semiHidden="1" w:unhideWhenUsed="1"/>
-    <w:lsdException w:name="Hashtag" w:semiHidden="1" w:unhideWhenUsed="1"/>
-    <w:lsdException w:name="Unresolved Mention" w:semiHidden="1" w:unhideWhenUsed="1"/>
   </w:latentStyles>
   <w:style w:type="paragraph" w:default="1" w:styleId="Normal">
     <w:name w:val="Normal"/>
